--- a/doc/地图4_僵尸方.docx
+++ b/doc/地图4_僵尸方.docx
@@ -42,7 +42,15 @@
         <w:rPr>
           <w:rFonts w:hint="eastAsia"/>
         </w:rPr>
-        <w:t>4</w:t>
+        <w:t>1:</w:t>
+      </w:r>
+    </w:p>
+    <w:p>
+      <w:r>
+        <w:rPr>
+          <w:rFonts w:hint="eastAsia"/>
+        </w:rPr>
+        <w:t>僵尸方</w:t>
       </w:r>
       <w:r>
         <w:rPr>
@@ -56,20 +64,6 @@
         <w:rPr>
           <w:rFonts w:hint="eastAsia"/>
         </w:rPr>
-        <w:t>僵尸方</w:t>
-      </w:r>
-      <w:r>
-        <w:rPr>
-          <w:rFonts w:hint="eastAsia"/>
-        </w:rPr>
-        <w:t>:</w:t>
-      </w:r>
-    </w:p>
-    <w:p>
-      <w:r>
-        <w:rPr>
-          <w:rFonts w:hint="eastAsia"/>
-        </w:rPr>
         <w:t>轨的切换：每</w:t>
       </w:r>
       <w:r>
@@ -124,7 +118,6 @@
       </w:r>
     </w:p>
     <w:p>
-      <w:bookmarkStart w:id="0" w:name="_GoBack"/>
       <w:r>
         <w:rPr>
           <w:rFonts w:hint="eastAsia"/>
@@ -1241,6 +1234,7 @@
       </w:r>
     </w:p>
     <w:p>
+      <w:bookmarkStart w:id="0" w:name="_GoBack"/>
       <w:r>
         <w:rPr>
           <w:rFonts w:hint="eastAsia"/>
@@ -1297,6 +1291,7 @@
         <w:t>1</w:t>
       </w:r>
     </w:p>
+    <w:bookmarkEnd w:id="0"/>
     <w:p>
       <w:r>
         <w:rPr>
@@ -1905,7 +1900,6 @@
         <w:t>2</w:t>
       </w:r>
     </w:p>
-    <w:bookmarkEnd w:id="0"/>
     <w:p/>
     <w:sectPr>
       <w:pgSz w:w="11906" w:h="16838"/>
